--- a/outline/TODO Notes.docx
+++ b/outline/TODO Notes.docx
@@ -69,6 +69,14 @@
         </w:rPr>
         <w:t>Unassigned – Graphs – See bullet points for current graph ideas</w:t>
       </w:r>
+      <w:r>
+        <w:rPr>
+          <w:b/>
+        </w:rPr>
+        <w:t xml:space="preserve"> – D3</w:t>
+      </w:r>
+      <w:bookmarkStart w:id="0" w:name="_GoBack"/>
+      <w:bookmarkEnd w:id="0"/>
     </w:p>
     <w:p>
       <w:pPr>
@@ -105,8 +113,6 @@
         </w:rPr>
         <w:t>Bar chart: Top 10 Ratings</w:t>
       </w:r>
-      <w:bookmarkStart w:id="0" w:name="_GoBack"/>
-      <w:bookmarkEnd w:id="0"/>
     </w:p>
     <w:sectPr>
       <w:pgSz w:w="12240" w:h="15840"/>

--- a/outline/TODO Notes.docx
+++ b/outline/TODO Notes.docx
@@ -16,6 +16,11 @@
       </w:r>
     </w:p>
     <w:p>
+      <w:pPr>
+        <w:rPr>
+          <w:b/>
+        </w:rPr>
+      </w:pPr>
       <w:r>
         <w:t xml:space="preserve">Julia – </w:t>
       </w:r>
@@ -27,6 +32,8 @@
       <w:r>
         <w:t xml:space="preserve"> Map – This map will be an interactive, rotatable globe, which shows points for the locations of all distilleries across the world.</w:t>
       </w:r>
+      <w:bookmarkStart w:id="0" w:name="_GoBack"/>
+      <w:bookmarkEnd w:id="0"/>
     </w:p>
     <w:p>
       <w:r>
@@ -75,8 +82,6 @@
         </w:rPr>
         <w:t xml:space="preserve"> – D3</w:t>
       </w:r>
-      <w:bookmarkStart w:id="0" w:name="_GoBack"/>
-      <w:bookmarkEnd w:id="0"/>
     </w:p>
     <w:p>
       <w:pPr>
